--- a/MeetingMinutes/MeetingMinutes_20170522.docx
+++ b/MeetingMinutes/MeetingMinutes_20170522.docx
@@ -958,18 +958,8 @@
                 <w:b w:val="0"/>
                 <w:szCs w:val="24"/>
               </w:rPr>
-              <w:t xml:space="preserve">Joe </w:t>
-            </w:r>
-            <w:proofErr w:type="spellStart"/>
-            <w:r>
-              <w:rPr>
-                <w:rFonts w:ascii="Calibri" w:eastAsia="標楷體" w:hAnsi="Calibri" w:cs="Times New Roman"/>
-                <w:b w:val="0"/>
-                <w:szCs w:val="24"/>
-              </w:rPr>
-              <w:t>Yeh</w:t>
-            </w:r>
-            <w:proofErr w:type="spellEnd"/>
+              <w:t>Joe Yeh</w:t>
+            </w:r>
           </w:p>
         </w:tc>
         <w:tc>
@@ -1464,29 +1454,7 @@
                 <w:szCs w:val="24"/>
                 <w:shd w:val="clear" w:color="auto" w:fill="FFFFFF"/>
               </w:rPr>
-              <w:t xml:space="preserve">Implementing Singleton with </w:t>
-            </w:r>
-            <w:proofErr w:type="spellStart"/>
-            <w:r>
-              <w:rPr>
-                <w:rFonts w:asciiTheme="minorHAnsi" w:hAnsiTheme="minorHAnsi"/>
-                <w:b w:val="0"/>
-                <w:color w:val="222222"/>
-                <w:szCs w:val="24"/>
-                <w:shd w:val="clear" w:color="auto" w:fill="FFFFFF"/>
-              </w:rPr>
-              <w:t>enum</w:t>
-            </w:r>
-            <w:proofErr w:type="spellEnd"/>
-            <w:r>
-              <w:rPr>
-                <w:rFonts w:asciiTheme="minorHAnsi" w:hAnsiTheme="minorHAnsi"/>
-                <w:b w:val="0"/>
-                <w:color w:val="222222"/>
-                <w:szCs w:val="24"/>
-                <w:shd w:val="clear" w:color="auto" w:fill="FFFFFF"/>
-              </w:rPr>
-              <w:t xml:space="preserve"> in java</w:t>
+              <w:t>Implementing Singleton with enum in java</w:t>
             </w:r>
             <w:r>
               <w:rPr>
@@ -2339,7 +2307,6 @@
               </w:rPr>
               <w:t xml:space="preserve">Obtain basic information of </w:t>
             </w:r>
-            <w:proofErr w:type="spellStart"/>
             <w:r>
               <w:rPr>
                 <w:rFonts w:eastAsia="標楷體" w:cs="Times New Roman"/>
@@ -2348,7 +2315,6 @@
               </w:rPr>
               <w:t>tensorflow</w:t>
             </w:r>
-            <w:proofErr w:type="spellEnd"/>
             <w:r>
               <w:rPr>
                 <w:rFonts w:eastAsia="標楷體" w:cs="Times New Roman"/>
@@ -2385,17 +2351,8 @@
                 <w:szCs w:val="24"/>
               </w:rPr>
               <w:br/>
-              <w:t xml:space="preserve">Joe </w:t>
-            </w:r>
-            <w:proofErr w:type="spellStart"/>
-            <w:r>
-              <w:rPr>
-                <w:rFonts w:eastAsia="標楷體" w:cs="Times New Roman"/>
-                <w:szCs w:val="24"/>
-              </w:rPr>
-              <w:t>Yeh</w:t>
-            </w:r>
-            <w:proofErr w:type="spellEnd"/>
+              <w:t>Joe Yeh</w:t>
+            </w:r>
           </w:p>
         </w:tc>
         <w:tc>
@@ -2472,23 +2429,7 @@
                 <w:rFonts w:eastAsia="標楷體" w:cs="Times New Roman"/>
                 <w:szCs w:val="24"/>
               </w:rPr>
-              <w:t xml:space="preserve"> </w:t>
-            </w:r>
-            <w:proofErr w:type="spellStart"/>
-            <w:r>
-              <w:rPr>
-                <w:rFonts w:eastAsia="標楷體" w:cs="Times New Roman"/>
-                <w:szCs w:val="24"/>
-              </w:rPr>
-              <w:t>locs</w:t>
-            </w:r>
-            <w:proofErr w:type="spellEnd"/>
-            <w:r>
-              <w:rPr>
-                <w:rFonts w:eastAsia="標楷體" w:cs="Times New Roman"/>
-                <w:szCs w:val="24"/>
-              </w:rPr>
-              <w:t xml:space="preserve"> </w:t>
+              <w:t xml:space="preserve"> locs </w:t>
             </w:r>
             <w:r>
               <w:rPr>
@@ -2497,21 +2438,12 @@
               </w:rPr>
               <w:t xml:space="preserve">C++ &amp;&amp; 440K </w:t>
             </w:r>
-            <w:proofErr w:type="spellStart"/>
-            <w:r>
-              <w:rPr>
-                <w:rFonts w:eastAsia="標楷體" w:cs="Times New Roman"/>
-                <w:szCs w:val="24"/>
-              </w:rPr>
-              <w:t>locs</w:t>
-            </w:r>
-            <w:proofErr w:type="spellEnd"/>
-            <w:r>
-              <w:rPr>
-                <w:rFonts w:eastAsia="標楷體" w:cs="Times New Roman"/>
-                <w:szCs w:val="24"/>
-              </w:rPr>
-              <w:t xml:space="preserve"> </w:t>
+            <w:r>
+              <w:rPr>
+                <w:rFonts w:eastAsia="標楷體" w:cs="Times New Roman"/>
+                <w:szCs w:val="24"/>
+              </w:rPr>
+              <w:t xml:space="preserve">locs </w:t>
             </w:r>
             <w:r>
               <w:rPr>
@@ -2729,7 +2661,6 @@
               </w:rPr>
               <w:t xml:space="preserve">Obtain basic information of </w:t>
             </w:r>
-            <w:proofErr w:type="spellStart"/>
             <w:r>
               <w:rPr>
                 <w:rFonts w:eastAsia="標楷體" w:cs="Times New Roman"/>
@@ -2738,7 +2669,6 @@
               </w:rPr>
               <w:t>ethereum</w:t>
             </w:r>
-            <w:proofErr w:type="spellEnd"/>
             <w:r>
               <w:rPr>
                 <w:rFonts w:eastAsia="標楷體" w:cs="Times New Roman"/>
@@ -2853,17 +2783,8 @@
                 <w:rFonts w:eastAsia="標楷體" w:cs="Times New Roman"/>
                 <w:szCs w:val="24"/>
               </w:rPr>
-              <w:t xml:space="preserve"> </w:t>
-            </w:r>
-            <w:proofErr w:type="spellStart"/>
-            <w:r>
-              <w:rPr>
-                <w:rFonts w:eastAsia="標楷體" w:cs="Times New Roman"/>
-                <w:szCs w:val="24"/>
-              </w:rPr>
-              <w:t>locs</w:t>
-            </w:r>
-            <w:proofErr w:type="spellEnd"/>
+              <w:t xml:space="preserve"> locs</w:t>
+            </w:r>
             <w:r>
               <w:rPr>
                 <w:rFonts w:eastAsia="標楷體" w:cs="Times New Roman"/>
@@ -2920,7 +2841,6 @@
               </w:rPr>
               <w:t xml:space="preserve">Finalize decision of the term open-source project: Alibaba’s </w:t>
             </w:r>
-            <w:proofErr w:type="spellStart"/>
             <w:r>
               <w:rPr>
                 <w:rFonts w:eastAsia="標楷體" w:cs="Times New Roman"/>
@@ -2929,7 +2849,6 @@
               </w:rPr>
               <w:t>fastjson</w:t>
             </w:r>
-            <w:proofErr w:type="spellEnd"/>
             <w:r>
               <w:rPr>
                 <w:rFonts w:eastAsia="標楷體" w:cs="Times New Roman"/>
@@ -2942,23 +2861,7 @@
                 <w:rFonts w:eastAsia="標楷體" w:cs="Times New Roman"/>
                 <w:szCs w:val="24"/>
               </w:rPr>
-              <w:t xml:space="preserve">consisting of 39K Java </w:t>
-            </w:r>
-            <w:proofErr w:type="spellStart"/>
-            <w:r>
-              <w:rPr>
-                <w:rFonts w:eastAsia="標楷體" w:cs="Times New Roman"/>
-                <w:szCs w:val="24"/>
-              </w:rPr>
-              <w:t>locs</w:t>
-            </w:r>
-            <w:proofErr w:type="spellEnd"/>
-            <w:r>
-              <w:rPr>
-                <w:rFonts w:eastAsia="標楷體" w:cs="Times New Roman"/>
-                <w:szCs w:val="24"/>
-              </w:rPr>
-              <w:t xml:space="preserve"> under /main directory.</w:t>
+              <w:t>consisting of 39K Java locs under /main directory.</w:t>
             </w:r>
           </w:p>
         </w:tc>
@@ -3728,17 +3631,8 @@
                 <w:rFonts w:eastAsia="標楷體" w:cs="Times New Roman"/>
                 <w:szCs w:val="24"/>
               </w:rPr>
-              <w:t xml:space="preserve">Joe </w:t>
-            </w:r>
-            <w:proofErr w:type="spellStart"/>
-            <w:r>
-              <w:rPr>
-                <w:rFonts w:eastAsia="標楷體" w:cs="Times New Roman"/>
-                <w:szCs w:val="24"/>
-              </w:rPr>
-              <w:t>Yeh</w:t>
-            </w:r>
-            <w:proofErr w:type="spellEnd"/>
+              <w:t>Joe Yeh</w:t>
+            </w:r>
           </w:p>
         </w:tc>
         <w:tc>
@@ -4443,17 +4337,8 @@
                 <w:rFonts w:eastAsia="標楷體" w:cs="Times New Roman"/>
                 <w:szCs w:val="24"/>
               </w:rPr>
-              <w:t xml:space="preserve">Joe </w:t>
-            </w:r>
-            <w:proofErr w:type="spellStart"/>
-            <w:r>
-              <w:rPr>
-                <w:rFonts w:eastAsia="標楷體" w:cs="Times New Roman"/>
-                <w:szCs w:val="24"/>
-              </w:rPr>
-              <w:t>Yeh</w:t>
-            </w:r>
-            <w:proofErr w:type="spellEnd"/>
+              <w:t>Joe Yeh</w:t>
+            </w:r>
           </w:p>
         </w:tc>
         <w:tc>
@@ -5101,7 +4986,6 @@
               </w:rPr>
               <w:t xml:space="preserve">Study </w:t>
             </w:r>
-            <w:proofErr w:type="spellStart"/>
             <w:r>
               <w:rPr>
                 <w:rFonts w:eastAsia="標楷體" w:cs="Times New Roman"/>
@@ -5110,7 +4994,6 @@
               </w:rPr>
               <w:t>CloudClient</w:t>
             </w:r>
-            <w:proofErr w:type="spellEnd"/>
             <w:r>
               <w:rPr>
                 <w:rFonts w:eastAsia="標楷體" w:cs="Times New Roman"/>
@@ -5274,23 +5157,13 @@
               </w:rPr>
               <w:t xml:space="preserve">Study </w:t>
             </w:r>
-            <w:proofErr w:type="spellStart"/>
             <w:r>
               <w:rPr>
                 <w:rFonts w:eastAsia="標楷體" w:cs="Times New Roman"/>
                 <w:i/>
                 <w:szCs w:val="24"/>
               </w:rPr>
-              <w:t>AWSClient</w:t>
-            </w:r>
-            <w:proofErr w:type="spellEnd"/>
-            <w:r>
-              <w:rPr>
-                <w:rFonts w:eastAsia="標楷體" w:cs="Times New Roman"/>
-                <w:i/>
-                <w:szCs w:val="24"/>
-              </w:rPr>
-              <w:t xml:space="preserve"> </w:t>
+              <w:t xml:space="preserve">AWSClient </w:t>
             </w:r>
             <w:r>
               <w:rPr>
@@ -5307,7 +5180,6 @@
               <w:br/>
               <w:t xml:space="preserve">(implements </w:t>
             </w:r>
-            <w:proofErr w:type="spellStart"/>
             <w:r>
               <w:rPr>
                 <w:rFonts w:eastAsia="標楷體" w:cs="Times New Roman"/>
@@ -5316,7 +5188,6 @@
               </w:rPr>
               <w:t>CloudClient</w:t>
             </w:r>
-            <w:proofErr w:type="spellEnd"/>
             <w:r>
               <w:rPr>
                 <w:rFonts w:eastAsia="標楷體" w:cs="Times New Roman"/>
@@ -5534,17 +5405,8 @@
                 <w:szCs w:val="24"/>
               </w:rPr>
               <w:lastRenderedPageBreak/>
-              <w:t xml:space="preserve">George Wang, Joe </w:t>
-            </w:r>
-            <w:proofErr w:type="spellStart"/>
-            <w:r>
-              <w:rPr>
-                <w:rFonts w:eastAsia="標楷體" w:cs="Times New Roman"/>
-                <w:szCs w:val="24"/>
-              </w:rPr>
-              <w:t>Yeh</w:t>
-            </w:r>
-            <w:proofErr w:type="spellEnd"/>
+              <w:t>George Wang, Joe Yeh</w:t>
+            </w:r>
           </w:p>
         </w:tc>
         <w:tc>
@@ -7018,7 +6880,6 @@
               </w:rPr>
               <w:t xml:space="preserve">Define all classes and methods for </w:t>
             </w:r>
-            <w:proofErr w:type="spellStart"/>
             <w:r>
               <w:rPr>
                 <w:rFonts w:eastAsia="標楷體" w:cs="Times New Roman"/>
@@ -7027,7 +6888,6 @@
               </w:rPr>
               <w:t>Comformity</w:t>
             </w:r>
-            <w:proofErr w:type="spellEnd"/>
             <w:r>
               <w:rPr>
                 <w:rFonts w:eastAsia="標楷體" w:cs="Times New Roman"/>
@@ -7424,17 +7284,8 @@
                 <w:rFonts w:eastAsia="標楷體" w:cs="Times New Roman"/>
                 <w:szCs w:val="24"/>
               </w:rPr>
-              <w:t xml:space="preserve">Joe </w:t>
-            </w:r>
-            <w:proofErr w:type="spellStart"/>
-            <w:r>
-              <w:rPr>
-                <w:rFonts w:eastAsia="標楷體" w:cs="Times New Roman"/>
-                <w:szCs w:val="24"/>
-              </w:rPr>
-              <w:t>Yeh</w:t>
-            </w:r>
-            <w:proofErr w:type="spellEnd"/>
+              <w:t>Joe Yeh</w:t>
+            </w:r>
           </w:p>
         </w:tc>
         <w:tc>
@@ -10694,7 +10545,6 @@
               </w:rPr>
               <w:t xml:space="preserve">Survey Strategy Pattern in </w:t>
             </w:r>
-            <w:proofErr w:type="spellStart"/>
             <w:r>
               <w:rPr>
                 <w:rFonts w:eastAsia="標楷體" w:cs="Times New Roman"/>
@@ -10703,7 +10553,6 @@
               </w:rPr>
               <w:t>ChaosType</w:t>
             </w:r>
-            <w:proofErr w:type="spellEnd"/>
           </w:p>
         </w:tc>
         <w:tc>
@@ -10891,7 +10740,6 @@
               </w:rPr>
               <w:t xml:space="preserve"> (e.g. </w:t>
             </w:r>
-            <w:proofErr w:type="spellStart"/>
             <w:r>
               <w:rPr>
                 <w:rFonts w:eastAsia="標楷體" w:cs="Times New Roman"/>
@@ -10900,7 +10748,6 @@
               </w:rPr>
               <w:t>EventType</w:t>
             </w:r>
-            <w:proofErr w:type="spellEnd"/>
             <w:r>
               <w:rPr>
                 <w:rFonts w:eastAsia="標楷體" w:cs="Times New Roman"/>
@@ -10908,7 +10755,6 @@
               </w:rPr>
               <w:t xml:space="preserve">, </w:t>
             </w:r>
-            <w:proofErr w:type="spellStart"/>
             <w:r>
               <w:rPr>
                 <w:rFonts w:eastAsia="標楷體" w:cs="Times New Roman"/>
@@ -10917,7 +10763,6 @@
               </w:rPr>
               <w:t>ResourceType</w:t>
             </w:r>
-            <w:proofErr w:type="spellEnd"/>
             <w:r>
               <w:rPr>
                 <w:rFonts w:eastAsia="標楷體" w:cs="Times New Roman"/>
@@ -11048,16 +10893,7 @@
                 <w:rFonts w:eastAsia="標楷體" w:cs="Times New Roman"/>
                 <w:szCs w:val="24"/>
               </w:rPr>
-              <w:t xml:space="preserve"> to ann</w:t>
-            </w:r>
-            <w:bookmarkStart w:id="0" w:name="_GoBack"/>
-            <w:bookmarkEnd w:id="0"/>
-            <w:r>
-              <w:rPr>
-                <w:rFonts w:eastAsia="標楷體" w:cs="Times New Roman"/>
-                <w:szCs w:val="24"/>
-              </w:rPr>
-              <w:t>otation?</w:t>
+              <w:t xml:space="preserve"> to annotation?</w:t>
             </w:r>
           </w:p>
         </w:tc>
@@ -11236,32 +11072,7 @@
                 <w:rFonts w:eastAsia="標楷體" w:cs="Times New Roman"/>
                 <w:szCs w:val="24"/>
               </w:rPr>
-              <w:t xml:space="preserve">Issue: have to study public </w:t>
-            </w:r>
-            <w:proofErr w:type="spellStart"/>
-            <w:proofErr w:type="gramStart"/>
-            <w:r>
-              <w:rPr>
-                <w:rFonts w:eastAsia="標楷體" w:cs="Times New Roman"/>
-                <w:szCs w:val="24"/>
-              </w:rPr>
-              <w:t>enum</w:t>
-            </w:r>
-            <w:proofErr w:type="spellEnd"/>
-            <w:r>
-              <w:rPr>
-                <w:rFonts w:eastAsia="標楷體" w:cs="Times New Roman"/>
-                <w:szCs w:val="24"/>
-              </w:rPr>
-              <w:t>{</w:t>
-            </w:r>
-            <w:proofErr w:type="gramEnd"/>
-            <w:r>
-              <w:rPr>
-                <w:rFonts w:eastAsia="標楷體" w:cs="Times New Roman"/>
-                <w:szCs w:val="24"/>
-              </w:rPr>
-              <w:t>} first</w:t>
+              <w:t>Issue: have to study public enum{} first</w:t>
             </w:r>
           </w:p>
         </w:tc>
@@ -12418,17 +12229,8 @@
                 <w:rFonts w:eastAsia="標楷體" w:cs="Times New Roman"/>
                 <w:szCs w:val="24"/>
               </w:rPr>
-              <w:t xml:space="preserve">Joe </w:t>
-            </w:r>
-            <w:proofErr w:type="spellStart"/>
-            <w:r>
-              <w:rPr>
-                <w:rFonts w:eastAsia="標楷體" w:cs="Times New Roman"/>
-                <w:szCs w:val="24"/>
-              </w:rPr>
-              <w:t>Yeh</w:t>
-            </w:r>
-            <w:proofErr w:type="spellEnd"/>
+              <w:t>Joe Yeh</w:t>
+            </w:r>
           </w:p>
         </w:tc>
         <w:tc>
@@ -12551,23 +12353,7 @@
                 <w:rFonts w:eastAsia="標楷體" w:cs="Times New Roman"/>
                 <w:szCs w:val="24"/>
               </w:rPr>
-              <w:t xml:space="preserve">Survey </w:t>
-            </w:r>
-            <w:proofErr w:type="spellStart"/>
-            <w:r>
-              <w:rPr>
-                <w:rFonts w:eastAsia="標楷體" w:cs="Times New Roman"/>
-                <w:szCs w:val="24"/>
-              </w:rPr>
-              <w:t>MonkeyRunner’s</w:t>
-            </w:r>
-            <w:proofErr w:type="spellEnd"/>
-            <w:r>
-              <w:rPr>
-                <w:rFonts w:eastAsia="標楷體" w:cs="Times New Roman"/>
-                <w:szCs w:val="24"/>
-              </w:rPr>
-              <w:t xml:space="preserve"> </w:t>
+              <w:t xml:space="preserve">Survey MonkeyRunner’s </w:t>
             </w:r>
             <w:r>
               <w:rPr>
@@ -12690,6 +12476,8 @@
                 <w:szCs w:val="24"/>
               </w:rPr>
             </w:pPr>
+            <w:bookmarkStart w:id="0" w:name="_GoBack"/>
+            <w:bookmarkEnd w:id="0"/>
           </w:p>
         </w:tc>
       </w:tr>
@@ -12739,7 +12527,6 @@
               </w:rPr>
               <w:t xml:space="preserve">Survey </w:t>
             </w:r>
-            <w:proofErr w:type="spellStart"/>
             <w:r>
               <w:rPr>
                 <w:rFonts w:eastAsia="標楷體" w:cs="Times New Roman"/>
@@ -12752,15 +12539,7 @@
                 <w:rFonts w:eastAsia="標楷體" w:cs="Times New Roman"/>
                 <w:szCs w:val="24"/>
               </w:rPr>
-              <w:t>’s</w:t>
-            </w:r>
-            <w:proofErr w:type="spellEnd"/>
-            <w:r>
-              <w:rPr>
-                <w:rFonts w:eastAsia="標楷體" w:cs="Times New Roman"/>
-                <w:szCs w:val="24"/>
-              </w:rPr>
-              <w:t xml:space="preserve"> </w:t>
+              <w:t xml:space="preserve">’s </w:t>
             </w:r>
             <w:r>
               <w:rPr>
@@ -19365,7 +19144,7 @@
 </file>
 
 <file path=customXml/itemProps1.xml><?xml version="1.0" encoding="utf-8"?>
-<ds:datastoreItem xmlns:ds="http://schemas.openxmlformats.org/officeDocument/2006/customXml" ds:itemID="{BF7F91A7-31BA-AF45-9776-FB6AE0A0A92A}">
+<ds:datastoreItem xmlns:ds="http://schemas.openxmlformats.org/officeDocument/2006/customXml" ds:itemID="{99E4E24A-FA2F-FE44-8D79-5B0D743FD01F}">
   <ds:schemaRefs>
     <ds:schemaRef ds:uri="http://schemas.openxmlformats.org/officeDocument/2006/bibliography"/>
   </ds:schemaRefs>
